--- a/module1/B3_MoTaThuatToanBangPseudo_Code&Flow_Chart/Bai_tap/bai2.docx
+++ b/module1/B3_MoTaThuatToanBangPseudo_Code&Flow_Chart/Bai_tap/bai2.docx
@@ -32,6 +32,12 @@
           <w:color w:val="000000" w:themeColor="text1"/>
         </w:rPr>
         <w:t>USD</w:t>
+      </w:r>
+      <w:r>
+        <w:rPr>
+          <w:color w:val="000000" w:themeColor="text1"/>
+        </w:rPr>
+        <w:t>=5</w:t>
       </w:r>
     </w:p>
     <w:p>

--- a/module1/B3_MoTaThuatToanBangPseudo_Code&Flow_Chart/Bai_tap/bai2.docx
+++ b/module1/B3_MoTaThuatToanBangPseudo_Code&Flow_Chart/Bai_tap/bai2.docx
@@ -37,7 +37,7 @@
         <w:rPr>
           <w:color w:val="000000" w:themeColor="text1"/>
         </w:rPr>
-        <w:t>=5</w:t>
+        <w:t xml:space="preserve"> = -1</w:t>
       </w:r>
     </w:p>
     <w:p>
@@ -93,6 +93,8 @@
         </w:rPr>
         <w:t>VND= 23000*USD</w:t>
       </w:r>
+      <w:bookmarkStart w:id="0" w:name="_GoBack"/>
+      <w:bookmarkEnd w:id="0"/>
     </w:p>
     <w:p>
       <w:pPr>
@@ -125,8 +127,6 @@
         </w:rPr>
         <w:t>END</w:t>
       </w:r>
-      <w:bookmarkStart w:id="0" w:name="_GoBack"/>
-      <w:bookmarkEnd w:id="0"/>
     </w:p>
     <w:p/>
     <w:sectPr>
